--- a/IIO11300 Windows-ohjelmointi Harjoitustyön suunnitelma.docx
+++ b/IIO11300 Windows-ohjelmointi Harjoitustyön suunnitelma.docx
@@ -243,18 +243,7 @@
           <w:szCs w:val="27"/>
           <w:lang w:eastAsia="fi-FI"/>
         </w:rPr>
-        <w:t xml:space="preserve">Sovelluksen </w:t>
-      </w:r>
-      <w:r>
-        <w:rPr>
-          <w:rFonts w:ascii="Times New Roman" w:eastAsia="Times New Roman" w:hAnsi="Times New Roman" w:cs="Times New Roman"/>
-          <w:b/>
-          <w:bCs/>
-          <w:sz w:val="27"/>
-          <w:szCs w:val="27"/>
-          <w:lang w:eastAsia="fi-FI"/>
-        </w:rPr>
-        <w:t>toiminnot käyttäjille</w:t>
+        <w:t>Sovelluksen toiminnot käyttäjille</w:t>
       </w:r>
     </w:p>
     <w:p>
@@ -368,14 +357,7 @@
           <w:rFonts w:eastAsia="Times New Roman"/>
           <w:lang w:eastAsia="fi-FI"/>
         </w:rPr>
-        <w:t>Ylläpitä</w:t>
-      </w:r>
-      <w:r>
-        <w:rPr>
-          <w:rFonts w:eastAsia="Times New Roman"/>
-          <w:lang w:eastAsia="fi-FI"/>
-        </w:rPr>
-        <w:t xml:space="preserve">ä kulutietojen </w:t>
+        <w:t xml:space="preserve">Ylläpitää kulutietojen </w:t>
       </w:r>
       <w:r>
         <w:rPr>
@@ -396,14 +378,7 @@
           <w:rFonts w:eastAsia="Times New Roman"/>
           <w:lang w:eastAsia="fi-FI"/>
         </w:rPr>
-        <w:t xml:space="preserve"> </w:t>
-      </w:r>
-      <w:r>
-        <w:rPr>
-          <w:rFonts w:eastAsia="Times New Roman"/>
-          <w:lang w:eastAsia="fi-FI"/>
-        </w:rPr>
-        <w:t>(vain pääkäyttäjä)</w:t>
+        <w:t xml:space="preserve"> (vain pääkäyttäjä)</w:t>
       </w:r>
     </w:p>
     <w:p>
@@ -424,21 +399,7 @@
           <w:rFonts w:eastAsia="Times New Roman"/>
           <w:lang w:eastAsia="fi-FI"/>
         </w:rPr>
-        <w:t xml:space="preserve">Ylläpitää kulutietojen </w:t>
-      </w:r>
-      <w:r>
-        <w:rPr>
-          <w:rFonts w:eastAsia="Times New Roman"/>
-          <w:lang w:eastAsia="fi-FI"/>
-        </w:rPr>
-        <w:t>omia</w:t>
-      </w:r>
-      <w:r>
-        <w:rPr>
-          <w:rFonts w:eastAsia="Times New Roman"/>
-          <w:lang w:eastAsia="fi-FI"/>
-        </w:rPr>
-        <w:t xml:space="preserve"> kategorioita ja niiden alakategorioita</w:t>
+        <w:t>Ylläpitää kulutietojen omia kategorioita ja niiden alakategorioita</w:t>
       </w:r>
     </w:p>
     <w:p>
@@ -605,7 +566,7 @@
         <w:rPr>
           <w:lang w:eastAsia="fi-FI"/>
         </w:rPr>
-        <w:t xml:space="preserve">Sovelluksen tulee käyttää SQL Server 2014 </w:t>
+        <w:t xml:space="preserve">Sovelluksen tulee käyttää SQL Server </w:t>
       </w:r>
       <w:r>
         <w:rPr>
@@ -636,27 +597,181 @@
         <w:rPr>
           <w:lang w:eastAsia="fi-FI"/>
         </w:rPr>
-        <w:t xml:space="preserve">V2. </w:t>
-      </w:r>
-      <w:r>
-        <w:rPr>
-          <w:lang w:eastAsia="fi-FI"/>
-        </w:rPr>
-        <w:t xml:space="preserve">Tietokannassa tietotauluissa tulee olla </w:t>
-      </w:r>
-      <w:proofErr w:type="spellStart"/>
-      <w:r>
-        <w:rPr>
-          <w:lang w:eastAsia="fi-FI"/>
-        </w:rPr>
-        <w:t>Created</w:t>
-      </w:r>
-      <w:proofErr w:type="spellEnd"/>
-      <w:r>
-        <w:rPr>
-          <w:lang w:eastAsia="fi-FI"/>
-        </w:rPr>
-        <w:t xml:space="preserve"> -aikaleima, johon tallennetaan </w:t>
+        <w:t>V</w:t>
+      </w:r>
+      <w:r>
+        <w:rPr>
+          <w:lang w:eastAsia="fi-FI"/>
+        </w:rPr>
+        <w:t>2</w:t>
+      </w:r>
+      <w:r>
+        <w:rPr>
+          <w:lang w:eastAsia="fi-FI"/>
+        </w:rPr>
+        <w:t>. Sovellus tulee tehdä noudattaen 3-kerros</w:t>
+      </w:r>
+      <w:r>
+        <w:rPr>
+          <w:lang w:eastAsia="fi-FI"/>
+        </w:rPr>
+        <w:t xml:space="preserve"> </w:t>
+      </w:r>
+      <w:r>
+        <w:rPr>
+          <w:lang w:eastAsia="fi-FI"/>
+        </w:rPr>
+        <w:t xml:space="preserve">arkkitehtuuria </w:t>
+      </w:r>
+      <w:r>
+        <w:rPr>
+          <w:lang w:eastAsia="fi-FI"/>
+        </w:rPr>
+        <w:t xml:space="preserve">(UI-, BL- </w:t>
+      </w:r>
+      <w:bookmarkStart w:id="0" w:name="_GoBack"/>
+      <w:bookmarkEnd w:id="0"/>
+      <w:r>
+        <w:rPr>
+          <w:lang w:eastAsia="fi-FI"/>
+        </w:rPr>
+        <w:t xml:space="preserve">ja DB-kerros) </w:t>
+      </w:r>
+      <w:r>
+        <w:rPr>
+          <w:lang w:eastAsia="fi-FI"/>
+        </w:rPr>
+        <w:t xml:space="preserve">siten että sille voidaan helposti tehdä tarvittaessa testejä ja että sen toiminnallisuus säilyy </w:t>
+      </w:r>
+      <w:r>
+        <w:rPr>
+          <w:lang w:eastAsia="fi-FI"/>
+        </w:rPr>
+        <w:t xml:space="preserve">mahdollisimman </w:t>
+      </w:r>
+      <w:r>
+        <w:rPr>
+          <w:lang w:eastAsia="fi-FI"/>
+        </w:rPr>
+        <w:t>s</w:t>
+      </w:r>
+      <w:r>
+        <w:rPr>
+          <w:lang w:eastAsia="fi-FI"/>
+        </w:rPr>
+        <w:t>elkeänä mahdollista ylläpitoa,</w:t>
+      </w:r>
+      <w:r>
+        <w:rPr>
+          <w:lang w:eastAsia="fi-FI"/>
+        </w:rPr>
+        <w:t xml:space="preserve"> laajennettavuutta</w:t>
+      </w:r>
+      <w:r>
+        <w:rPr>
+          <w:lang w:eastAsia="fi-FI"/>
+        </w:rPr>
+        <w:t xml:space="preserve"> ja uudelleen käytettävyyttä</w:t>
+      </w:r>
+      <w:r>
+        <w:rPr>
+          <w:lang w:eastAsia="fi-FI"/>
+        </w:rPr>
+        <w:t xml:space="preserve"> </w:t>
+      </w:r>
+      <w:r>
+        <w:rPr>
+          <w:lang w:eastAsia="fi-FI"/>
+        </w:rPr>
+        <w:t>ajatellen</w:t>
+      </w:r>
+      <w:r>
+        <w:rPr>
+          <w:lang w:eastAsia="fi-FI"/>
+        </w:rPr>
+        <w:t>.</w:t>
+      </w:r>
+    </w:p>
+    <w:p>
+      <w:pPr>
+        <w:rPr>
+          <w:lang w:eastAsia="fi-FI"/>
+        </w:rPr>
+      </w:pPr>
+      <w:r>
+        <w:rPr>
+          <w:lang w:eastAsia="fi-FI"/>
+        </w:rPr>
+        <w:t>V</w:t>
+      </w:r>
+      <w:r>
+        <w:rPr>
+          <w:lang w:eastAsia="fi-FI"/>
+        </w:rPr>
+        <w:t>3</w:t>
+      </w:r>
+      <w:r>
+        <w:rPr>
+          <w:lang w:eastAsia="fi-FI"/>
+        </w:rPr>
+        <w:t>. Sovelluksen tulee käyttää Entity Frameworkia ellei pakottavista syistä jouduta dao-kerroksessa käyttämään erillisiä SQL-kyselyitä.</w:t>
+      </w:r>
+    </w:p>
+    <w:p>
+      <w:pPr>
+        <w:rPr>
+          <w:lang w:eastAsia="fi-FI"/>
+        </w:rPr>
+      </w:pPr>
+      <w:r>
+        <w:rPr>
+          <w:lang w:eastAsia="fi-FI"/>
+        </w:rPr>
+        <w:t>V4. Sovelluksen tulee tietojen tallennuksen yhteydessä tarkastaa, että välttämättömät tiedot on syötetty ja että niiden muoto on oikein.</w:t>
+      </w:r>
+    </w:p>
+    <w:p>
+      <w:pPr>
+        <w:rPr>
+          <w:lang w:eastAsia="fi-FI"/>
+        </w:rPr>
+      </w:pPr>
+      <w:r>
+        <w:rPr>
+          <w:lang w:eastAsia="fi-FI"/>
+        </w:rPr>
+        <w:t>V5. Sovelluksen tulee näyttää tietoa tilastaan, eli että tiedot on tallennettu/muokattu onnistuneesti ja jos tulee virhetilanne, tulee virheviesti näyttää käyttäjälle.</w:t>
+      </w:r>
+    </w:p>
+    <w:p>
+      <w:pPr>
+        <w:rPr>
+          <w:lang w:eastAsia="fi-FI"/>
+        </w:rPr>
+      </w:pPr>
+      <w:r>
+        <w:rPr>
+          <w:lang w:eastAsia="fi-FI"/>
+        </w:rPr>
+        <w:t>V</w:t>
+      </w:r>
+      <w:r>
+        <w:rPr>
+          <w:lang w:eastAsia="fi-FI"/>
+        </w:rPr>
+        <w:t>6</w:t>
+      </w:r>
+      <w:r>
+        <w:rPr>
+          <w:lang w:eastAsia="fi-FI"/>
+        </w:rPr>
+        <w:t xml:space="preserve">. </w:t>
+      </w:r>
+      <w:r>
+        <w:rPr>
+          <w:lang w:eastAsia="fi-FI"/>
+        </w:rPr>
+        <w:t xml:space="preserve">Tietokannassa tietotauluissa tulee olla Created -aikaleima, johon tallennetaan </w:t>
       </w:r>
       <w:r>
         <w:rPr>
@@ -687,27 +802,25 @@
         <w:rPr>
           <w:lang w:eastAsia="fi-FI"/>
         </w:rPr>
-        <w:t xml:space="preserve">V3. </w:t>
-      </w:r>
-      <w:r>
-        <w:rPr>
-          <w:lang w:eastAsia="fi-FI"/>
-        </w:rPr>
-        <w:t xml:space="preserve">Tietokannassa tietotauluissa tulee olla </w:t>
-      </w:r>
-      <w:proofErr w:type="spellStart"/>
-      <w:r>
-        <w:rPr>
-          <w:lang w:eastAsia="fi-FI"/>
-        </w:rPr>
-        <w:t>Modified</w:t>
-      </w:r>
-      <w:proofErr w:type="spellEnd"/>
-      <w:r>
-        <w:rPr>
-          <w:lang w:eastAsia="fi-FI"/>
-        </w:rPr>
-        <w:t xml:space="preserve"> -aikaleima, johon tallennetaan </w:t>
+        <w:t>V</w:t>
+      </w:r>
+      <w:r>
+        <w:rPr>
+          <w:lang w:eastAsia="fi-FI"/>
+        </w:rPr>
+        <w:t>7</w:t>
+      </w:r>
+      <w:r>
+        <w:rPr>
+          <w:lang w:eastAsia="fi-FI"/>
+        </w:rPr>
+        <w:t xml:space="preserve">. </w:t>
+      </w:r>
+      <w:r>
+        <w:rPr>
+          <w:lang w:eastAsia="fi-FI"/>
+        </w:rPr>
+        <w:t xml:space="preserve">Tietokannassa tietotauluissa tulee olla Modified -aikaleima, johon tallennetaan </w:t>
       </w:r>
       <w:r>
         <w:rPr>
@@ -744,75 +857,19 @@
         <w:rPr>
           <w:lang w:eastAsia="fi-FI"/>
         </w:rPr>
-        <w:t xml:space="preserve">V4. </w:t>
-      </w:r>
-      <w:r>
-        <w:rPr>
-          <w:lang w:eastAsia="fi-FI"/>
-        </w:rPr>
-        <w:t xml:space="preserve">Sovelluksen tulee </w:t>
-      </w:r>
-      <w:r>
-        <w:rPr>
-          <w:lang w:eastAsia="fi-FI"/>
-        </w:rPr>
-        <w:t>tietojen tallennukse</w:t>
-      </w:r>
-      <w:r>
-        <w:rPr>
-          <w:lang w:eastAsia="fi-FI"/>
-        </w:rPr>
-        <w:t>n yhteydessä</w:t>
-      </w:r>
-      <w:r>
-        <w:rPr>
-          <w:lang w:eastAsia="fi-FI"/>
-        </w:rPr>
-        <w:t xml:space="preserve"> </w:t>
-      </w:r>
-      <w:r>
-        <w:rPr>
-          <w:lang w:eastAsia="fi-FI"/>
-        </w:rPr>
-        <w:t>tarkastaa,</w:t>
-      </w:r>
-      <w:r>
-        <w:rPr>
-          <w:lang w:eastAsia="fi-FI"/>
-        </w:rPr>
-        <w:t xml:space="preserve"> että välttämättömät tiedot on syötetty ja että niiden muoto on oikein.</w:t>
-      </w:r>
-    </w:p>
-    <w:p>
-      <w:pPr>
-        <w:rPr>
-          <w:lang w:eastAsia="fi-FI"/>
-        </w:rPr>
-      </w:pPr>
-      <w:r>
-        <w:rPr>
-          <w:lang w:eastAsia="fi-FI"/>
-        </w:rPr>
-        <w:t xml:space="preserve">V5. </w:t>
-      </w:r>
-      <w:r>
-        <w:rPr>
-          <w:lang w:eastAsia="fi-FI"/>
-        </w:rPr>
-        <w:t>Sovelluksen tulee näyttää tietoa tilastaan, eli että tiedot on tallennettu/muokattu onnistuneesti ja jos tulee virhetilanne, tulee virheviesti näyttää käyttäjälle.</w:t>
-      </w:r>
-    </w:p>
-    <w:p>
-      <w:pPr>
-        <w:rPr>
-          <w:lang w:eastAsia="fi-FI"/>
-        </w:rPr>
-      </w:pPr>
-      <w:r>
-        <w:rPr>
-          <w:lang w:eastAsia="fi-FI"/>
-        </w:rPr>
-        <w:t xml:space="preserve">V6. </w:t>
+        <w:t>V</w:t>
+      </w:r>
+      <w:r>
+        <w:rPr>
+          <w:lang w:eastAsia="fi-FI"/>
+        </w:rPr>
+        <w:t>8</w:t>
+      </w:r>
+      <w:r>
+        <w:rPr>
+          <w:lang w:eastAsia="fi-FI"/>
+        </w:rPr>
+        <w:t xml:space="preserve">. </w:t>
       </w:r>
       <w:r>
         <w:rPr>
@@ -899,13 +956,26 @@
           <w:b/>
           <w:lang w:eastAsia="fi-FI"/>
         </w:rPr>
+        <w:lastRenderedPageBreak/>
         <w:t>käyttäjät</w:t>
       </w:r>
       <w:r>
         <w:rPr>
           <w:lang w:eastAsia="fi-FI"/>
         </w:rPr>
-        <w:t xml:space="preserve"> = henkilöt, joidenka kuluja syötetään tai tietoja haetaan raportteihin</w:t>
+        <w:t xml:space="preserve"> = henkilöt, </w:t>
+      </w:r>
+      <w:r>
+        <w:rPr>
+          <w:lang w:eastAsia="fi-FI"/>
+        </w:rPr>
+        <w:t xml:space="preserve">jotka sovellusta käyttävät ja </w:t>
+      </w:r>
+      <w:r>
+        <w:rPr>
+          <w:lang w:eastAsia="fi-FI"/>
+        </w:rPr>
+        <w:t>joidenka kuluja syötetään tai tietoja haetaan raportteihin</w:t>
       </w:r>
     </w:p>
     <w:p>
@@ -965,14 +1035,13 @@
         <w:rPr>
           <w:lang w:eastAsia="fi-FI"/>
         </w:rPr>
-        <w:lastRenderedPageBreak/>
         <w:t>V</w:t>
       </w:r>
       <w:r>
         <w:rPr>
           <w:lang w:eastAsia="fi-FI"/>
         </w:rPr>
-        <w:t>7</w:t>
+        <w:t>9</w:t>
       </w:r>
       <w:r>
         <w:rPr>
@@ -990,20 +1059,117 @@
         <w:rPr>
           <w:lang w:eastAsia="fi-FI"/>
         </w:rPr>
-        <w:t xml:space="preserve"> Käyttäjät jotka eivät ole pääkäyttäjiä, voivat vain nähdä omat tietonsa ilman muokkausoikeuksia.</w:t>
-      </w:r>
-    </w:p>
-    <w:p>
-      <w:pPr>
-        <w:rPr>
-          <w:lang w:eastAsia="fi-FI"/>
-        </w:rPr>
-      </w:pPr>
-      <w:r>
-        <w:rPr>
-          <w:lang w:eastAsia="fi-FI"/>
-        </w:rPr>
-        <w:t>V8. Kun käyttäjä tai kategoria</w:t>
+        <w:t xml:space="preserve"> Käyttäjät jotka eivät ole pääkäyttäjiä, voivat vain nähdä </w:t>
+      </w:r>
+      <w:r>
+        <w:rPr>
+          <w:lang w:eastAsia="fi-FI"/>
+        </w:rPr>
+        <w:t xml:space="preserve">ja muokata </w:t>
+      </w:r>
+      <w:r>
+        <w:rPr>
+          <w:lang w:eastAsia="fi-FI"/>
+        </w:rPr>
+        <w:t>om</w:t>
+      </w:r>
+      <w:r>
+        <w:rPr>
+          <w:lang w:eastAsia="fi-FI"/>
+        </w:rPr>
+        <w:t>i</w:t>
+      </w:r>
+      <w:r>
+        <w:rPr>
+          <w:lang w:eastAsia="fi-FI"/>
+        </w:rPr>
+        <w:t>a tieto</w:t>
+      </w:r>
+      <w:r>
+        <w:rPr>
+          <w:lang w:eastAsia="fi-FI"/>
+        </w:rPr>
+        <w:t>jansa</w:t>
+      </w:r>
+      <w:r>
+        <w:rPr>
+          <w:lang w:eastAsia="fi-FI"/>
+        </w:rPr>
+        <w:t>.</w:t>
+      </w:r>
+      <w:r>
+        <w:rPr>
+          <w:lang w:eastAsia="fi-FI"/>
+        </w:rPr>
+        <w:t xml:space="preserve"> Pääkäyttäjät voivat asettaa myös toisia käyttäjiä pääkäyttäjiksi.</w:t>
+      </w:r>
+    </w:p>
+    <w:p>
+      <w:pPr>
+        <w:rPr>
+          <w:lang w:eastAsia="fi-FI"/>
+        </w:rPr>
+      </w:pPr>
+      <w:r>
+        <w:rPr>
+          <w:lang w:eastAsia="fi-FI"/>
+        </w:rPr>
+        <w:t>V10. Tavalliset käyttäjät voivat lisätä omia kategorioitaan omaan käyttöönsä. Pääkäyttäjät voivat lisätä yleisiä kategorioita jotka ovat kaikkien käytössä (</w:t>
+      </w:r>
+      <w:r>
+        <w:rPr>
+          <w:lang w:eastAsia="fi-FI"/>
+        </w:rPr>
+        <w:t xml:space="preserve">tavallisten käyttäjien </w:t>
+      </w:r>
+      <w:r>
+        <w:rPr>
+          <w:lang w:eastAsia="fi-FI"/>
+        </w:rPr>
+        <w:t>omien</w:t>
+      </w:r>
+      <w:r>
+        <w:rPr>
+          <w:lang w:eastAsia="fi-FI"/>
+        </w:rPr>
+        <w:t xml:space="preserve"> kategorioiden</w:t>
+      </w:r>
+      <w:r>
+        <w:rPr>
+          <w:lang w:eastAsia="fi-FI"/>
+        </w:rPr>
+        <w:t xml:space="preserve"> lisäksi).</w:t>
+      </w:r>
+    </w:p>
+    <w:p>
+      <w:pPr>
+        <w:rPr>
+          <w:lang w:eastAsia="fi-FI"/>
+        </w:rPr>
+      </w:pPr>
+      <w:r>
+        <w:rPr>
+          <w:lang w:eastAsia="fi-FI"/>
+        </w:rPr>
+        <w:t>V</w:t>
+      </w:r>
+      <w:r>
+        <w:rPr>
+          <w:lang w:eastAsia="fi-FI"/>
+        </w:rPr>
+        <w:t>1</w:t>
+      </w:r>
+      <w:r>
+        <w:rPr>
+          <w:lang w:eastAsia="fi-FI"/>
+        </w:rPr>
+        <w:t>1</w:t>
+      </w:r>
+      <w:r>
+        <w:rPr>
+          <w:lang w:eastAsia="fi-FI"/>
+        </w:rPr>
+        <w:t>. Kun käyttäjä tai kategoria</w:t>
       </w:r>
       <w:r>
         <w:rPr>
@@ -1039,7 +1205,31 @@
         <w:rPr>
           <w:lang w:eastAsia="fi-FI"/>
         </w:rPr>
-        <w:t>kannasta, vaan asetetaan arkistoiduksi, jotta viiteyhteydet säilyvät raporteissa kunnossa. Kuitenkin näitä arkistoituja tietoja ei enää listata valinnoiksi uusille syöttötiedoille.</w:t>
+        <w:t xml:space="preserve">kannasta, vaan asetetaan arkistoiduksi, jotta viiteyhteydet säilyvät </w:t>
+      </w:r>
+      <w:r>
+        <w:rPr>
+          <w:lang w:eastAsia="fi-FI"/>
+        </w:rPr>
+        <w:t xml:space="preserve">tietokannassa ja tietojen </w:t>
+      </w:r>
+      <w:r>
+        <w:rPr>
+          <w:lang w:eastAsia="fi-FI"/>
+        </w:rPr>
+        <w:t xml:space="preserve">raporteissa </w:t>
+      </w:r>
+      <w:r>
+        <w:rPr>
+          <w:lang w:eastAsia="fi-FI"/>
+        </w:rPr>
+        <w:t>eheinä</w:t>
+      </w:r>
+      <w:r>
+        <w:rPr>
+          <w:lang w:eastAsia="fi-FI"/>
+        </w:rPr>
+        <w:t>. Kuitenkin näitä arkistoituja tietoja ei enää listata valinnoiksi uusille syöttötiedoille.</w:t>
       </w:r>
     </w:p>
     <w:p>
@@ -1058,7 +1248,13 @@
         <w:rPr>
           <w:lang w:eastAsia="fi-FI"/>
         </w:rPr>
-        <w:t>8</w:t>
+        <w:t>1</w:t>
+      </w:r>
+      <w:r>
+        <w:rPr>
+          <w:lang w:eastAsia="fi-FI"/>
+        </w:rPr>
+        <w:t>2</w:t>
       </w:r>
       <w:r>
         <w:rPr>
@@ -1083,13 +1279,32 @@
           <w:b/>
           <w:lang w:eastAsia="fi-FI"/>
         </w:rPr>
-        <w:t>Käyttäjän valinta</w:t>
-      </w:r>
-      <w:r>
-        <w:rPr>
-          <w:lang w:eastAsia="fi-FI"/>
-        </w:rPr>
-        <w:t xml:space="preserve"> -valintalista, josta valitaan henkilö, jonka kulusta on kyse</w:t>
+        <w:t>Päivän valinta</w:t>
+      </w:r>
+      <w:r>
+        <w:rPr>
+          <w:b/>
+          <w:lang w:eastAsia="fi-FI"/>
+        </w:rPr>
+        <w:t xml:space="preserve"> -</w:t>
+      </w:r>
+      <w:r>
+        <w:rPr>
+          <w:lang w:eastAsia="fi-FI"/>
+        </w:rPr>
+        <w:t>kalenteri</w:t>
+      </w:r>
+      <w:r>
+        <w:rPr>
+          <w:lang w:eastAsia="fi-FI"/>
+        </w:rPr>
+        <w:t>, josta valitaan päivä, jolle kulu kuuluu</w:t>
+      </w:r>
+      <w:r>
+        <w:rPr>
+          <w:lang w:eastAsia="fi-FI"/>
+        </w:rPr>
+        <w:t xml:space="preserve"> eli eräpäivä ja päivä jolloin on maksettu</w:t>
       </w:r>
     </w:p>
     <w:p>
@@ -1116,26 +1331,13 @@
           <w:b/>
           <w:lang w:eastAsia="fi-FI"/>
         </w:rPr>
-        <w:t>Päivän valinta</w:t>
-      </w:r>
-      <w:r>
-        <w:rPr>
-          <w:b/>
-          <w:lang w:eastAsia="fi-FI"/>
-        </w:rPr>
-        <w:t xml:space="preserve"> -</w:t>
-      </w:r>
-      <w:r>
-        <w:rPr>
-          <w:lang w:eastAsia="fi-FI"/>
-        </w:rPr>
-        <w:t>kalenteri</w:t>
-      </w:r>
-      <w:r>
-        <w:rPr>
-          <w:lang w:eastAsia="fi-FI"/>
-        </w:rPr>
-        <w:t>, josta valitaan päivä, jolle kulu kuuluu</w:t>
+        <w:t>Kuluerän summa</w:t>
+      </w:r>
+      <w:r>
+        <w:rPr>
+          <w:lang w:eastAsia="fi-FI"/>
+        </w:rPr>
+        <w:t xml:space="preserve"> -syöttökenttä, joka voi olla vain positiivinen euromäärä</w:t>
       </w:r>
     </w:p>
     <w:p>
@@ -1162,13 +1364,25 @@
           <w:b/>
           <w:lang w:eastAsia="fi-FI"/>
         </w:rPr>
-        <w:t>Kuluerän summa</w:t>
-      </w:r>
-      <w:r>
-        <w:rPr>
-          <w:lang w:eastAsia="fi-FI"/>
-        </w:rPr>
-        <w:t xml:space="preserve"> -syöttökenttä, joka voi olla vain positiivinen euromäärä</w:t>
+        <w:t>Lisätiedot</w:t>
+      </w:r>
+      <w:r>
+        <w:rPr>
+          <w:lang w:eastAsia="fi-FI"/>
+        </w:rPr>
+        <w:t xml:space="preserve"> -syöttökenttä, jossa voidaan kuvata </w:t>
+      </w:r>
+      <w:r>
+        <w:rPr>
+          <w:lang w:eastAsia="fi-FI"/>
+        </w:rPr>
+        <w:t xml:space="preserve">vapaamuotoisesti </w:t>
+      </w:r>
+      <w:r>
+        <w:rPr>
+          <w:lang w:eastAsia="fi-FI"/>
+        </w:rPr>
+        <w:t>lisätietoja kuluerästä</w:t>
       </w:r>
     </w:p>
     <w:p>
@@ -1181,39 +1395,6 @@
     </w:p>
     <w:p>
       <w:pPr>
-        <w:pStyle w:val="Luettelokappale"/>
-        <w:numPr>
-          <w:ilvl w:val="0"/>
-          <w:numId w:val="5"/>
-        </w:numPr>
-        <w:rPr>
-          <w:lang w:eastAsia="fi-FI"/>
-        </w:rPr>
-      </w:pPr>
-      <w:r>
-        <w:rPr>
-          <w:b/>
-          <w:lang w:eastAsia="fi-FI"/>
-        </w:rPr>
-        <w:t>Lisätiedot</w:t>
-      </w:r>
-      <w:r>
-        <w:rPr>
-          <w:lang w:eastAsia="fi-FI"/>
-        </w:rPr>
-        <w:t xml:space="preserve"> -syöttökenttä, jossa voidaan kuvata tarkemmin lisätietoja kuluerästä</w:t>
-      </w:r>
-    </w:p>
-    <w:p>
-      <w:pPr>
-        <w:pStyle w:val="Luettelokappale"/>
-        <w:rPr>
-          <w:lang w:eastAsia="fi-FI"/>
-        </w:rPr>
-      </w:pPr>
-    </w:p>
-    <w:p>
-      <w:pPr>
         <w:rPr>
           <w:lang w:eastAsia="fi-FI"/>
         </w:rPr>
@@ -1228,7 +1409,7 @@
         <w:rPr>
           <w:lang w:eastAsia="fi-FI"/>
         </w:rPr>
-        <w:t>9</w:t>
+        <w:t>13</w:t>
       </w:r>
       <w:r>
         <w:rPr>
@@ -1272,20 +1453,38 @@
         <w:rPr>
           <w:lang w:eastAsia="fi-FI"/>
         </w:rPr>
-        <w:t>rajauksella ja siten että siinä näytetään vain valitun (kirjautuneen?) käyttäjän mukaiset tiedot.</w:t>
-      </w:r>
-    </w:p>
-    <w:p>
-      <w:pPr>
-        <w:rPr>
-          <w:lang w:eastAsia="fi-FI"/>
-        </w:rPr>
-      </w:pPr>
-      <w:r>
-        <w:rPr>
-          <w:lang w:eastAsia="fi-FI"/>
-        </w:rPr>
-        <w:t>V10</w:t>
+        <w:t>rajauksella</w:t>
+      </w:r>
+      <w:r>
+        <w:rPr>
+          <w:lang w:eastAsia="fi-FI"/>
+        </w:rPr>
+        <w:t>, valitun kategorian sekä mahdollisesti alakategorian mukaan</w:t>
+      </w:r>
+      <w:r>
+        <w:rPr>
+          <w:lang w:eastAsia="fi-FI"/>
+        </w:rPr>
+        <w:t xml:space="preserve"> ja siten että siinä näytetään vain valitun (kirjautuneen?) käyttäjän mukaiset tiedot.</w:t>
+      </w:r>
+    </w:p>
+    <w:p>
+      <w:pPr>
+        <w:rPr>
+          <w:lang w:eastAsia="fi-FI"/>
+        </w:rPr>
+      </w:pPr>
+      <w:r>
+        <w:rPr>
+          <w:lang w:eastAsia="fi-FI"/>
+        </w:rPr>
+        <w:t>V1</w:t>
+      </w:r>
+      <w:r>
+        <w:rPr>
+          <w:lang w:eastAsia="fi-FI"/>
+        </w:rPr>
+        <w:t>4</w:t>
       </w:r>
       <w:r>
         <w:rPr>
@@ -1314,304 +1513,17 @@
     </w:p>
     <w:p>
       <w:pPr>
-        <w:spacing w:before="100" w:beforeAutospacing="1" w:after="100" w:afterAutospacing="1" w:line="240" w:lineRule="auto"/>
-        <w:rPr>
-          <w:rFonts w:ascii="Times New Roman" w:eastAsia="Times New Roman" w:hAnsi="Times New Roman" w:cs="Times New Roman"/>
-          <w:sz w:val="24"/>
-          <w:szCs w:val="24"/>
-          <w:lang w:eastAsia="fi-FI"/>
-        </w:rPr>
-      </w:pPr>
-      <w:bookmarkStart w:id="0" w:name="_GoBack"/>
-      <w:bookmarkEnd w:id="0"/>
-      <w:r>
-        <w:rPr>
-          <w:rFonts w:ascii="Times New Roman" w:eastAsia="Times New Roman" w:hAnsi="Times New Roman" w:cs="Times New Roman"/>
-          <w:b/>
-          <w:bCs/>
-          <w:sz w:val="24"/>
-          <w:szCs w:val="24"/>
-          <w:lang w:eastAsia="fi-FI"/>
-        </w:rPr>
-        <w:t xml:space="preserve">Speksi </w:t>
-      </w:r>
-      <w:r>
-        <w:rPr>
-          <w:rFonts w:ascii="Times New Roman" w:eastAsia="Times New Roman" w:hAnsi="Times New Roman" w:cs="Times New Roman"/>
-          <w:sz w:val="24"/>
-          <w:szCs w:val="24"/>
-          <w:lang w:eastAsia="fi-FI"/>
-        </w:rPr>
-        <w:t>sisältää ainakin seuraavat asiat:</w:t>
-      </w:r>
-    </w:p>
-    <w:p>
-      <w:pPr>
-        <w:spacing w:before="100" w:beforeAutospacing="1" w:after="100" w:afterAutospacing="1" w:line="240" w:lineRule="auto"/>
-        <w:rPr>
-          <w:rFonts w:ascii="Times New Roman" w:eastAsia="Times New Roman" w:hAnsi="Times New Roman" w:cs="Times New Roman"/>
-          <w:sz w:val="24"/>
-          <w:szCs w:val="24"/>
-          <w:lang w:eastAsia="fi-FI"/>
-        </w:rPr>
-      </w:pPr>
-      <w:r>
-        <w:rPr>
-          <w:rFonts w:ascii="Times New Roman" w:eastAsia="Times New Roman" w:hAnsi="Times New Roman" w:cs="Times New Roman"/>
-          <w:color w:val="A6A6A6" w:themeColor="background1" w:themeShade="A6"/>
-          <w:sz w:val="24"/>
-          <w:szCs w:val="24"/>
-          <w:lang w:eastAsia="fi-FI"/>
-        </w:rPr>
-        <w:t xml:space="preserve">- tarvittaessa tärkeimpien toimintojen ja/tai sovelluksen toimintalogiikkaa voi ja kannattaa kuvata </w:t>
-      </w:r>
-      <w:hyperlink r:id="rId5" w:history="1">
-        <w:r>
-          <w:rPr>
-            <w:rFonts w:ascii="Times New Roman" w:eastAsia="Times New Roman" w:hAnsi="Times New Roman" w:cs="Times New Roman"/>
-            <w:color w:val="A6A6A6" w:themeColor="background1" w:themeShade="A6"/>
-            <w:sz w:val="24"/>
-            <w:szCs w:val="24"/>
-            <w:u w:val="single"/>
-            <w:lang w:eastAsia="fi-FI"/>
-          </w:rPr>
-          <w:t>aktiviteettikaaviolla</w:t>
-        </w:r>
-      </w:hyperlink>
-      <w:r>
-        <w:rPr>
-          <w:rFonts w:ascii="Times New Roman" w:eastAsia="Times New Roman" w:hAnsi="Times New Roman" w:cs="Times New Roman"/>
-          <w:color w:val="A6A6A6" w:themeColor="background1" w:themeShade="A6"/>
-          <w:sz w:val="24"/>
-          <w:szCs w:val="24"/>
-          <w:lang w:eastAsia="fi-FI"/>
-        </w:rPr>
-        <w:t xml:space="preserve"> (tai </w:t>
-      </w:r>
-      <w:hyperlink r:id="rId6" w:history="1">
-        <w:r>
-          <w:rPr>
-            <w:rFonts w:ascii="Times New Roman" w:eastAsia="Times New Roman" w:hAnsi="Times New Roman" w:cs="Times New Roman"/>
-            <w:color w:val="A6A6A6" w:themeColor="background1" w:themeShade="A6"/>
-            <w:sz w:val="24"/>
-            <w:szCs w:val="24"/>
-            <w:u w:val="single"/>
-            <w:lang w:eastAsia="fi-FI"/>
-          </w:rPr>
-          <w:t>vuokaaviolla</w:t>
-        </w:r>
-      </w:hyperlink>
-      <w:r>
-        <w:rPr>
-          <w:rFonts w:ascii="Times New Roman" w:eastAsia="Times New Roman" w:hAnsi="Times New Roman" w:cs="Times New Roman"/>
-          <w:color w:val="A6A6A6" w:themeColor="background1" w:themeShade="A6"/>
-          <w:sz w:val="24"/>
-          <w:szCs w:val="24"/>
-          <w:lang w:eastAsia="fi-FI"/>
-        </w:rPr>
-        <w:t>)</w:t>
-      </w:r>
-      <w:r>
-        <w:rPr>
-          <w:rFonts w:ascii="Times New Roman" w:eastAsia="Times New Roman" w:hAnsi="Times New Roman" w:cs="Times New Roman"/>
-          <w:color w:val="A6A6A6" w:themeColor="background1" w:themeShade="A6"/>
-          <w:sz w:val="24"/>
-          <w:szCs w:val="24"/>
-          <w:lang w:eastAsia="fi-FI"/>
-        </w:rPr>
-        <w:br/>
-        <w:t xml:space="preserve">- alustava suunnitelma käytettävistä teknologioista sekä  alustava kuvaus/suunnitelma (ehkä </w:t>
-      </w:r>
-      <w:hyperlink r:id="rId7" w:history="1">
-        <w:r>
-          <w:rPr>
-            <w:rFonts w:ascii="Times New Roman" w:eastAsia="Times New Roman" w:hAnsi="Times New Roman" w:cs="Times New Roman"/>
-            <w:color w:val="A6A6A6" w:themeColor="background1" w:themeShade="A6"/>
-            <w:sz w:val="24"/>
-            <w:szCs w:val="24"/>
-            <w:u w:val="single"/>
-            <w:lang w:eastAsia="fi-FI"/>
-          </w:rPr>
-          <w:t>3-kerros)arkkitehtuurist</w:t>
-        </w:r>
-      </w:hyperlink>
-      <w:r>
-        <w:rPr>
-          <w:rFonts w:ascii="Times New Roman" w:eastAsia="Times New Roman" w:hAnsi="Times New Roman" w:cs="Times New Roman"/>
-          <w:color w:val="A6A6A6" w:themeColor="background1" w:themeShade="A6"/>
-          <w:sz w:val="24"/>
-          <w:szCs w:val="24"/>
-          <w:lang w:eastAsia="fi-FI"/>
-        </w:rPr>
-        <w:t>a</w:t>
-      </w:r>
-      <w:r>
-        <w:rPr>
-          <w:rFonts w:ascii="Times New Roman" w:eastAsia="Times New Roman" w:hAnsi="Times New Roman" w:cs="Times New Roman"/>
-          <w:color w:val="A6A6A6" w:themeColor="background1" w:themeShade="A6"/>
-          <w:sz w:val="24"/>
-          <w:szCs w:val="24"/>
-          <w:lang w:eastAsia="fi-FI"/>
-        </w:rPr>
-        <w:br/>
-        <w:t>- listaus/suunnitelma tiedoista jota sovellus käyttää ja alustava suunnitelma tarvittavasta tietovarastosta tai tietokannasta</w:t>
-      </w:r>
-      <w:r>
-        <w:rPr>
-          <w:rFonts w:ascii="Times New Roman" w:eastAsia="Times New Roman" w:hAnsi="Times New Roman" w:cs="Times New Roman"/>
-          <w:color w:val="A6A6A6" w:themeColor="background1" w:themeShade="A6"/>
-          <w:sz w:val="24"/>
-          <w:szCs w:val="24"/>
-          <w:lang w:eastAsia="fi-FI"/>
-        </w:rPr>
-        <w:br/>
-        <w:t xml:space="preserve">- </w:t>
-      </w:r>
-      <w:hyperlink r:id="rId8" w:history="1">
-        <w:proofErr w:type="spellStart"/>
-        <w:r>
-          <w:rPr>
-            <w:rFonts w:ascii="Times New Roman" w:eastAsia="Times New Roman" w:hAnsi="Times New Roman" w:cs="Times New Roman"/>
-            <w:color w:val="A6A6A6" w:themeColor="background1" w:themeShade="A6"/>
-            <w:sz w:val="24"/>
-            <w:szCs w:val="24"/>
-            <w:u w:val="single"/>
-            <w:lang w:eastAsia="fi-FI"/>
-          </w:rPr>
-          <w:t>mockup</w:t>
-        </w:r>
-        <w:proofErr w:type="spellEnd"/>
-      </w:hyperlink>
-      <w:r>
-        <w:rPr>
-          <w:rFonts w:ascii="Times New Roman" w:eastAsia="Times New Roman" w:hAnsi="Times New Roman" w:cs="Times New Roman"/>
-          <w:color w:val="A6A6A6" w:themeColor="background1" w:themeShade="A6"/>
-          <w:sz w:val="24"/>
-          <w:szCs w:val="24"/>
-          <w:lang w:eastAsia="fi-FI"/>
-        </w:rPr>
-        <w:t xml:space="preserve"> käyttöliittymistä</w:t>
-      </w:r>
-      <w:r>
-        <w:rPr>
-          <w:rFonts w:ascii="Times New Roman" w:eastAsia="Times New Roman" w:hAnsi="Times New Roman" w:cs="Times New Roman"/>
-          <w:color w:val="A6A6A6" w:themeColor="background1" w:themeShade="A6"/>
-          <w:sz w:val="24"/>
-          <w:szCs w:val="24"/>
-          <w:lang w:eastAsia="fi-FI"/>
-        </w:rPr>
-        <w:br/>
-        <w:t xml:space="preserve">- mahdolliset muut </w:t>
-      </w:r>
-      <w:proofErr w:type="spellStart"/>
-      <w:r>
-        <w:rPr>
-          <w:rFonts w:ascii="Times New Roman" w:eastAsia="Times New Roman" w:hAnsi="Times New Roman" w:cs="Times New Roman"/>
-          <w:color w:val="A6A6A6" w:themeColor="background1" w:themeShade="A6"/>
-          <w:sz w:val="24"/>
-          <w:szCs w:val="24"/>
-          <w:lang w:eastAsia="fi-FI"/>
-        </w:rPr>
-        <w:t>toteukseen</w:t>
-      </w:r>
-      <w:proofErr w:type="spellEnd"/>
-      <w:r>
-        <w:rPr>
-          <w:rFonts w:ascii="Times New Roman" w:eastAsia="Times New Roman" w:hAnsi="Times New Roman" w:cs="Times New Roman"/>
-          <w:color w:val="A6A6A6" w:themeColor="background1" w:themeShade="A6"/>
-          <w:sz w:val="24"/>
-          <w:szCs w:val="24"/>
-          <w:lang w:eastAsia="fi-FI"/>
-        </w:rPr>
-        <w:t xml:space="preserve"> vaikuttavat seikat, </w:t>
-      </w:r>
-      <w:proofErr w:type="spellStart"/>
-      <w:r>
-        <w:rPr>
-          <w:rFonts w:ascii="Times New Roman" w:eastAsia="Times New Roman" w:hAnsi="Times New Roman" w:cs="Times New Roman"/>
-          <w:color w:val="A6A6A6" w:themeColor="background1" w:themeShade="A6"/>
-          <w:sz w:val="24"/>
-          <w:szCs w:val="24"/>
-          <w:lang w:eastAsia="fi-FI"/>
-        </w:rPr>
-        <w:t>esim</w:t>
-      </w:r>
-      <w:proofErr w:type="spellEnd"/>
-      <w:r>
-        <w:rPr>
-          <w:rFonts w:ascii="Times New Roman" w:eastAsia="Times New Roman" w:hAnsi="Times New Roman" w:cs="Times New Roman"/>
-          <w:color w:val="A6A6A6" w:themeColor="background1" w:themeShade="A6"/>
-          <w:sz w:val="24"/>
-          <w:szCs w:val="24"/>
-          <w:lang w:eastAsia="fi-FI"/>
-        </w:rPr>
-        <w:t xml:space="preserve"> tarvittavat ulkoiset kirjastot, rajapinnat, tiedot, tietoturva </w:t>
-      </w:r>
-      <w:proofErr w:type="spellStart"/>
-      <w:r>
-        <w:rPr>
-          <w:rFonts w:ascii="Times New Roman" w:eastAsia="Times New Roman" w:hAnsi="Times New Roman" w:cs="Times New Roman"/>
-          <w:color w:val="A6A6A6" w:themeColor="background1" w:themeShade="A6"/>
-          <w:sz w:val="24"/>
-          <w:szCs w:val="24"/>
-          <w:lang w:eastAsia="fi-FI"/>
-        </w:rPr>
-        <w:t>jne</w:t>
-      </w:r>
-      <w:proofErr w:type="spellEnd"/>
-      <w:r>
-        <w:rPr>
-          <w:rFonts w:ascii="Times New Roman" w:eastAsia="Times New Roman" w:hAnsi="Times New Roman" w:cs="Times New Roman"/>
-          <w:color w:val="A6A6A6" w:themeColor="background1" w:themeShade="A6"/>
-          <w:sz w:val="24"/>
-          <w:szCs w:val="24"/>
-          <w:lang w:eastAsia="fi-FI"/>
-        </w:rPr>
-        <w:br/>
-        <w:t xml:space="preserve">- </w:t>
-      </w:r>
-      <w:proofErr w:type="spellStart"/>
-      <w:r>
-        <w:rPr>
-          <w:rFonts w:ascii="Times New Roman" w:eastAsia="Times New Roman" w:hAnsi="Times New Roman" w:cs="Times New Roman"/>
-          <w:color w:val="A6A6A6" w:themeColor="background1" w:themeShade="A6"/>
-          <w:sz w:val="24"/>
-          <w:szCs w:val="24"/>
-          <w:lang w:eastAsia="fi-FI"/>
-        </w:rPr>
-        <w:t>palastelkaa</w:t>
-      </w:r>
-      <w:proofErr w:type="spellEnd"/>
-      <w:r>
-        <w:rPr>
-          <w:rFonts w:ascii="Times New Roman" w:eastAsia="Times New Roman" w:hAnsi="Times New Roman" w:cs="Times New Roman"/>
-          <w:color w:val="A6A6A6" w:themeColor="background1" w:themeShade="A6"/>
-          <w:sz w:val="24"/>
-          <w:szCs w:val="24"/>
-          <w:lang w:eastAsia="fi-FI"/>
-        </w:rPr>
-        <w:t xml:space="preserve"> toteutus pienempiin tehtäviin/työpaketteihin ja niitten perusteella arvio toteutukseen kuluvasta ajasta</w:t>
-      </w:r>
-    </w:p>
-    <w:p>
-      <w:pPr>
-        <w:spacing w:before="100" w:beforeAutospacing="1" w:after="100" w:afterAutospacing="1" w:line="240" w:lineRule="auto"/>
-        <w:rPr>
-          <w:rFonts w:ascii="Times New Roman" w:eastAsia="Times New Roman" w:hAnsi="Times New Roman" w:cs="Times New Roman"/>
-          <w:sz w:val="24"/>
-          <w:szCs w:val="24"/>
-          <w:lang w:eastAsia="fi-FI"/>
-        </w:rPr>
-      </w:pPr>
-      <w:r>
-        <w:rPr>
-          <w:rFonts w:ascii="Times New Roman" w:eastAsia="Times New Roman" w:hAnsi="Times New Roman" w:cs="Times New Roman"/>
-          <w:sz w:val="24"/>
-          <w:szCs w:val="24"/>
-          <w:lang w:eastAsia="fi-FI"/>
-        </w:rPr>
-        <w:br/>
-      </w:r>
+        <w:rPr>
+          <w:lang w:eastAsia="fi-FI"/>
+        </w:rPr>
+      </w:pPr>
+    </w:p>
+    <w:p>
+      <w:pPr>
+        <w:rPr>
+          <w:lang w:eastAsia="fi-FI"/>
+        </w:rPr>
+      </w:pPr>
     </w:p>
     <w:sectPr>
       <w:pgSz w:w="11906" w:h="16838"/>
